--- a/отчёты/laboratory12/отчет.docx
+++ b/отчёты/laboratory12/отчет.docx
@@ -13,14 +13,12 @@
       <w:r>
         <w:t xml:space="preserve"> </w:t>
       </w:r>
-      <w:proofErr w:type="spellStart"/>
       <w:r>
         <w:rPr>
           <w:lang w:val="en-US"/>
         </w:rPr>
         <w:t>pygoat</w:t>
       </w:r>
-      <w:proofErr w:type="spellEnd"/>
       <w:r>
         <w:t xml:space="preserve"> через </w:t>
       </w:r>
@@ -158,14 +156,12 @@
       <w:r>
         <w:t xml:space="preserve">проверим проект </w:t>
       </w:r>
-      <w:proofErr w:type="spellStart"/>
       <w:r>
         <w:rPr>
           <w:lang w:val="en-US"/>
         </w:rPr>
         <w:t>pygoat</w:t>
       </w:r>
-      <w:proofErr w:type="spellEnd"/>
       <w:r>
         <w:t xml:space="preserve"> </w:t>
       </w:r>
@@ -227,14 +223,12 @@
       <w:r>
         <w:t xml:space="preserve">получим отчет </w:t>
       </w:r>
-      <w:proofErr w:type="spellStart"/>
       <w:r>
         <w:rPr>
           <w:lang w:val="en-US"/>
         </w:rPr>
         <w:t>pygoat</w:t>
       </w:r>
-      <w:proofErr w:type="spellEnd"/>
       <w:r>
         <w:t>.</w:t>
       </w:r>
@@ -327,7 +321,7 @@
         <w:rPr>
           <w:lang w:val="en-US"/>
         </w:rPr>
-        <w:t>my</w:t>
+        <w:t>myproject</w:t>
       </w:r>
       <w:r>
         <w:t>.</w:t>
